--- a/Entregas/2ª Entrega/Reunión 22-11-2017.docx
+++ b/Entregas/2ª Entrega/Reunión 22-11-2017.docx
@@ -57,8 +57,16 @@
               <w:rPr>
                 <w:lang w:val="es-ES"/>
               </w:rPr>
-              <w:t>Revisión del acta de constitución</w:t>
-            </w:r>
+              <w:t xml:space="preserve">Revisión </w:t>
+            </w:r>
+            <w:r>
+              <w:rPr>
+                <w:lang w:val="es-ES"/>
+              </w:rPr>
+              <w:t>de documentos</w:t>
+            </w:r>
+            <w:bookmarkStart w:id="0" w:name="_GoBack"/>
+            <w:bookmarkEnd w:id="0"/>
           </w:p>
         </w:tc>
       </w:tr>
@@ -480,8 +488,6 @@
               </w:rPr>
               <w:t xml:space="preserve"> (Product Owner Grupo 2.1.8)</w:t>
             </w:r>
-            <w:bookmarkStart w:id="0" w:name="_GoBack"/>
-            <w:bookmarkEnd w:id="0"/>
           </w:p>
         </w:tc>
       </w:tr>
@@ -1630,7 +1636,7 @@
               </w:rPr>
               <w:pict>
                 <v:shape id="Imagen 2" o:spid="_x0000_s1026" type="#_x0000_t75" style="position:absolute;left:0;text-align:left;margin-left:21.2pt;margin-top:18.8pt;width:208.5pt;height:56.25pt;z-index:1;visibility:visible;mso-wrap-style:square;mso-wrap-distance-left:9pt;mso-wrap-distance-top:0;mso-wrap-distance-right:9pt;mso-wrap-distance-bottom:0;mso-position-horizontal-relative:text;mso-position-vertical-relative:text">
-                  <v:imagedata r:id="rId7" o:title="WhatsApp Image 2017-11-09 at 10.02.41" croptop="27929f" cropbottom="21112f" cropleft="13292f" cropright="20112f"/>
+                  <v:imagedata r:id="rId7" o:title="WhatsApp Image 2017-11-09 at 10.02" croptop="27929f" cropbottom="21112f" cropleft="13292f" cropright="20112f"/>
                   <w10:wrap type="square"/>
                 </v:shape>
               </w:pict>

--- a/Entregas/2ª Entrega/Reunión 22-11-2017.docx
+++ b/Entregas/2ª Entrega/Reunión 22-11-2017.docx
@@ -1,6 +1,6 @@
 
 <file path=word/document.xml><?xml version="1.0" encoding="utf-8"?>
-<w:document xmlns:wpc="http://schemas.microsoft.com/office/word/2010/wordprocessingCanvas" xmlns:cx="http://schemas.microsoft.com/office/drawing/2014/chartex" xmlns:cx1="http://schemas.microsoft.com/office/drawing/2015/9/8/chartex" xmlns:mc="http://schemas.openxmlformats.org/markup-compatibility/2006" xmlns:o="urn:schemas-microsoft-com:office:office" xmlns:r="http://schemas.openxmlformats.org/officeDocument/2006/relationships" xmlns:m="http://schemas.openxmlformats.org/officeDocument/2006/math" xmlns:v="urn:schemas-microsoft-com:vml" xmlns:wp14="http://schemas.microsoft.com/office/word/2010/wordprocessingDrawing" xmlns:wp="http://schemas.openxmlformats.org/drawingml/2006/wordprocessingDrawing" xmlns:w10="urn:schemas-microsoft-com:office:word" xmlns:w="http://schemas.openxmlformats.org/wordprocessingml/2006/main" xmlns:w14="http://schemas.microsoft.com/office/word/2010/wordml" xmlns:w15="http://schemas.microsoft.com/office/word/2012/wordml" xmlns:w16se="http://schemas.microsoft.com/office/word/2015/wordml/symex" xmlns:wpg="http://schemas.microsoft.com/office/word/2010/wordprocessingGroup" xmlns:wpi="http://schemas.microsoft.com/office/word/2010/wordprocessingInk" xmlns:wne="http://schemas.microsoft.com/office/word/2006/wordml" xmlns:wps="http://schemas.microsoft.com/office/word/2010/wordprocessingShape" mc:Ignorable="w14 w15 w16se wp14">
+<w:document xmlns:wpc="http://schemas.microsoft.com/office/word/2010/wordprocessingCanvas" xmlns:cx="http://schemas.microsoft.com/office/drawing/2014/chartex" xmlns:cx1="http://schemas.microsoft.com/office/drawing/2015/9/8/chartex" xmlns:cx2="http://schemas.microsoft.com/office/drawing/2015/10/21/chartex" xmlns:cx3="http://schemas.microsoft.com/office/drawing/2016/5/9/chartex" xmlns:cx4="http://schemas.microsoft.com/office/drawing/2016/5/10/chartex" xmlns:cx5="http://schemas.microsoft.com/office/drawing/2016/5/11/chartex" xmlns:cx6="http://schemas.microsoft.com/office/drawing/2016/5/12/chartex" xmlns:cx7="http://schemas.microsoft.com/office/drawing/2016/5/13/chartex" xmlns:cx8="http://schemas.microsoft.com/office/drawing/2016/5/14/chartex" xmlns:mc="http://schemas.openxmlformats.org/markup-compatibility/2006" xmlns:aink="http://schemas.microsoft.com/office/drawing/2016/ink" xmlns:am3d="http://schemas.microsoft.com/office/drawing/2017/model3d" xmlns:o="urn:schemas-microsoft-com:office:office" xmlns:r="http://schemas.openxmlformats.org/officeDocument/2006/relationships" xmlns:m="http://schemas.openxmlformats.org/officeDocument/2006/math" xmlns:v="urn:schemas-microsoft-com:vml" xmlns:wp14="http://schemas.microsoft.com/office/word/2010/wordprocessingDrawing" xmlns:wp="http://schemas.openxmlformats.org/drawingml/2006/wordprocessingDrawing" xmlns:w10="urn:schemas-microsoft-com:office:word" xmlns:w="http://schemas.openxmlformats.org/wordprocessingml/2006/main" xmlns:w14="http://schemas.microsoft.com/office/word/2010/wordml" xmlns:w15="http://schemas.microsoft.com/office/word/2012/wordml" xmlns:w16cid="http://schemas.microsoft.com/office/word/2016/wordml/cid" xmlns:w16se="http://schemas.microsoft.com/office/word/2015/wordml/symex" xmlns:wpg="http://schemas.microsoft.com/office/word/2010/wordprocessingGroup" xmlns:wpi="http://schemas.microsoft.com/office/word/2010/wordprocessingInk" xmlns:wne="http://schemas.microsoft.com/office/word/2006/wordml" xmlns:wps="http://schemas.microsoft.com/office/word/2010/wordprocessingShape" mc:Ignorable="w14 w15 w16se w16cid wp14">
   <w:body>
     <w:tbl>
       <w:tblPr>
@@ -65,8 +65,6 @@
               </w:rPr>
               <w:t>de documentos</w:t>
             </w:r>
-            <w:bookmarkStart w:id="0" w:name="_GoBack"/>
-            <w:bookmarkEnd w:id="0"/>
           </w:p>
         </w:tc>
       </w:tr>
@@ -547,14 +545,14 @@
                 <w:lang w:val="es-ES"/>
               </w:rPr>
             </w:pPr>
-            <w:bookmarkStart w:id="1" w:name="MinuteTopic"/>
+            <w:bookmarkStart w:id="0" w:name="MinuteTopic"/>
             <w:r>
               <w:rPr>
                 <w:lang w:val="es-ES"/>
               </w:rPr>
               <w:t>Temas del orden del día</w:t>
             </w:r>
-            <w:bookmarkEnd w:id="1"/>
+            <w:bookmarkEnd w:id="0"/>
           </w:p>
           <w:p>
             <w:pPr>
@@ -658,9 +656,9 @@
                 <w:lang w:val="es-ES"/>
               </w:rPr>
             </w:pPr>
-            <w:bookmarkStart w:id="2" w:name="MinuteItems"/>
-            <w:bookmarkStart w:id="3" w:name="MinuteTopicSection"/>
-            <w:bookmarkEnd w:id="2"/>
+            <w:bookmarkStart w:id="1" w:name="MinuteItems"/>
+            <w:bookmarkStart w:id="2" w:name="MinuteTopicSection"/>
+            <w:bookmarkEnd w:id="1"/>
             <w:r>
               <w:rPr>
                 <w:lang w:val="es-ES"/>
@@ -731,14 +729,14 @@
                 <w:lang w:val="es-ES"/>
               </w:rPr>
             </w:pPr>
-            <w:bookmarkStart w:id="4" w:name="MinuteDiscussion"/>
+            <w:bookmarkStart w:id="3" w:name="MinuteDiscussion"/>
             <w:r>
               <w:rPr>
                 <w:lang w:val="es-ES"/>
               </w:rPr>
               <w:t>Discusión</w:t>
             </w:r>
-            <w:bookmarkEnd w:id="4"/>
+            <w:bookmarkEnd w:id="3"/>
           </w:p>
         </w:tc>
         <w:tc>
@@ -797,7 +795,7 @@
             </w:pPr>
           </w:p>
         </w:tc>
-        <w:bookmarkEnd w:id="3"/>
+        <w:bookmarkEnd w:id="2"/>
       </w:tr>
       <w:tr>
         <w:trPr>
@@ -827,8 +825,8 @@
                 <w:lang w:val="es-ES"/>
               </w:rPr>
             </w:pPr>
-            <w:bookmarkStart w:id="5" w:name="MinuteAdditional"/>
-            <w:bookmarkEnd w:id="5"/>
+            <w:bookmarkStart w:id="4" w:name="MinuteAdditional"/>
+            <w:bookmarkEnd w:id="4"/>
             <w:r>
               <w:rPr>
                 <w:lang w:val="es-ES"/>
@@ -1409,7 +1407,21 @@
               <w:rPr>
                 <w:lang w:val="es-ES"/>
               </w:rPr>
-              <w:t>El cliente procede a firmar el nuevo acta de constitución</w:t>
+              <w:t>El c</w:t>
+            </w:r>
+            <w:r>
+              <w:rPr>
+                <w:lang w:val="es-ES"/>
+              </w:rPr>
+              <w:t>liente procede a firmar el nueva</w:t>
+            </w:r>
+            <w:bookmarkStart w:id="5" w:name="_GoBack"/>
+            <w:bookmarkEnd w:id="5"/>
+            <w:r>
+              <w:rPr>
+                <w:lang w:val="es-ES"/>
+              </w:rPr>
+              <w:t xml:space="preserve"> acta de constitución</w:t>
             </w:r>
           </w:p>
         </w:tc>
@@ -1636,7 +1648,7 @@
               </w:rPr>
               <w:pict>
                 <v:shape id="Imagen 2" o:spid="_x0000_s1026" type="#_x0000_t75" style="position:absolute;left:0;text-align:left;margin-left:21.2pt;margin-top:18.8pt;width:208.5pt;height:56.25pt;z-index:1;visibility:visible;mso-wrap-style:square;mso-wrap-distance-left:9pt;mso-wrap-distance-top:0;mso-wrap-distance-right:9pt;mso-wrap-distance-bottom:0;mso-position-horizontal-relative:text;mso-position-vertical-relative:text">
-                  <v:imagedata r:id="rId7" o:title="WhatsApp Image 2017-11-09 at 10.02" croptop="27929f" cropbottom="21112f" cropleft="13292f" cropright="20112f"/>
+                  <v:imagedata r:id="rId7" o:title="WhatsApp Image 2017-11-09 at 10" croptop="27929f" cropbottom="21112f" cropleft="13292f" cropright="20112f"/>
                   <w10:wrap type="square"/>
                 </v:shape>
               </w:pict>
@@ -1691,7 +1703,7 @@
 </file>
 
 <file path=word/numbering.xml><?xml version="1.0" encoding="utf-8"?>
-<w:numbering xmlns:wpc="http://schemas.microsoft.com/office/word/2010/wordprocessingCanvas" xmlns:cx="http://schemas.microsoft.com/office/drawing/2014/chartex" xmlns:cx1="http://schemas.microsoft.com/office/drawing/2015/9/8/chartex" xmlns:mc="http://schemas.openxmlformats.org/markup-compatibility/2006" xmlns:o="urn:schemas-microsoft-com:office:office" xmlns:r="http://schemas.openxmlformats.org/officeDocument/2006/relationships" xmlns:m="http://schemas.openxmlformats.org/officeDocument/2006/math" xmlns:v="urn:schemas-microsoft-com:vml" xmlns:wp14="http://schemas.microsoft.com/office/word/2010/wordprocessingDrawing" xmlns:wp="http://schemas.openxmlformats.org/drawingml/2006/wordprocessingDrawing" xmlns:w10="urn:schemas-microsoft-com:office:word" xmlns:w="http://schemas.openxmlformats.org/wordprocessingml/2006/main" xmlns:w14="http://schemas.microsoft.com/office/word/2010/wordml" xmlns:w15="http://schemas.microsoft.com/office/word/2012/wordml" xmlns:w16se="http://schemas.microsoft.com/office/word/2015/wordml/symex" xmlns:wpg="http://schemas.microsoft.com/office/word/2010/wordprocessingGroup" xmlns:wpi="http://schemas.microsoft.com/office/word/2010/wordprocessingInk" xmlns:wne="http://schemas.microsoft.com/office/word/2006/wordml" xmlns:wps="http://schemas.microsoft.com/office/word/2010/wordprocessingShape" mc:Ignorable="w14 w15 w16se wp14">
+<w:numbering xmlns:wpc="http://schemas.microsoft.com/office/word/2010/wordprocessingCanvas" xmlns:cx="http://schemas.microsoft.com/office/drawing/2014/chartex" xmlns:cx1="http://schemas.microsoft.com/office/drawing/2015/9/8/chartex" xmlns:cx2="http://schemas.microsoft.com/office/drawing/2015/10/21/chartex" xmlns:cx3="http://schemas.microsoft.com/office/drawing/2016/5/9/chartex" xmlns:cx4="http://schemas.microsoft.com/office/drawing/2016/5/10/chartex" xmlns:cx5="http://schemas.microsoft.com/office/drawing/2016/5/11/chartex" xmlns:cx6="http://schemas.microsoft.com/office/drawing/2016/5/12/chartex" xmlns:cx7="http://schemas.microsoft.com/office/drawing/2016/5/13/chartex" xmlns:cx8="http://schemas.microsoft.com/office/drawing/2016/5/14/chartex" xmlns:mc="http://schemas.openxmlformats.org/markup-compatibility/2006" xmlns:aink="http://schemas.microsoft.com/office/drawing/2016/ink" xmlns:am3d="http://schemas.microsoft.com/office/drawing/2017/model3d" xmlns:o="urn:schemas-microsoft-com:office:office" xmlns:r="http://schemas.openxmlformats.org/officeDocument/2006/relationships" xmlns:m="http://schemas.openxmlformats.org/officeDocument/2006/math" xmlns:v="urn:schemas-microsoft-com:vml" xmlns:wp14="http://schemas.microsoft.com/office/word/2010/wordprocessingDrawing" xmlns:wp="http://schemas.openxmlformats.org/drawingml/2006/wordprocessingDrawing" xmlns:w10="urn:schemas-microsoft-com:office:word" xmlns:w="http://schemas.openxmlformats.org/wordprocessingml/2006/main" xmlns:w14="http://schemas.microsoft.com/office/word/2010/wordml" xmlns:w15="http://schemas.microsoft.com/office/word/2012/wordml" xmlns:w16cid="http://schemas.microsoft.com/office/word/2016/wordml/cid" xmlns:w16se="http://schemas.microsoft.com/office/word/2015/wordml/symex" xmlns:wpg="http://schemas.microsoft.com/office/word/2010/wordprocessingGroup" xmlns:wpi="http://schemas.microsoft.com/office/word/2010/wordprocessingInk" xmlns:wne="http://schemas.microsoft.com/office/word/2006/wordml" xmlns:wps="http://schemas.microsoft.com/office/word/2010/wordprocessingShape" mc:Ignorable="w14 w15 w16se w16cid wp14">
   <w:abstractNum w:abstractNumId="0" w15:restartNumberingAfterBreak="0">
     <w:nsid w:val="14A35C5F"/>
     <w:multiLevelType w:val="hybridMultilevel"/>
@@ -1812,7 +1824,7 @@
 </file>
 
 <file path=word/styles.xml><?xml version="1.0" encoding="utf-8"?>
-<w:styles xmlns:mc="http://schemas.openxmlformats.org/markup-compatibility/2006" xmlns:r="http://schemas.openxmlformats.org/officeDocument/2006/relationships" xmlns:w="http://schemas.openxmlformats.org/wordprocessingml/2006/main" xmlns:w14="http://schemas.microsoft.com/office/word/2010/wordml" xmlns:w15="http://schemas.microsoft.com/office/word/2012/wordml" xmlns:w16se="http://schemas.microsoft.com/office/word/2015/wordml/symex" mc:Ignorable="w14 w15 w16se">
+<w:styles xmlns:mc="http://schemas.openxmlformats.org/markup-compatibility/2006" xmlns:r="http://schemas.openxmlformats.org/officeDocument/2006/relationships" xmlns:w="http://schemas.openxmlformats.org/wordprocessingml/2006/main" xmlns:w14="http://schemas.microsoft.com/office/word/2010/wordml" xmlns:w15="http://schemas.microsoft.com/office/word/2012/wordml" xmlns:w16cid="http://schemas.microsoft.com/office/word/2016/wordml/cid" xmlns:w16se="http://schemas.microsoft.com/office/word/2015/wordml/symex" mc:Ignorable="w14 w15 w16se w16cid">
   <w:docDefaults>
     <w:rPrDefault>
       <w:rPr>
@@ -1822,7 +1834,7 @@
     </w:rPrDefault>
     <w:pPrDefault/>
   </w:docDefaults>
-  <w:latentStyles w:defLockedState="0" w:defUIPriority="0" w:defSemiHidden="0" w:defUnhideWhenUsed="0" w:defQFormat="0" w:count="371">
+  <w:latentStyles w:defLockedState="0" w:defUIPriority="0" w:defSemiHidden="0" w:defUnhideWhenUsed="0" w:defQFormat="0" w:count="375">
     <w:lsdException w:name="Normal" w:qFormat="1"/>
     <w:lsdException w:name="heading 1" w:qFormat="1"/>
     <w:lsdException w:name="heading 2" w:qFormat="1"/>
@@ -1921,7 +1933,6 @@
     <w:lsdException w:name="HTML Sample" w:semiHidden="1" w:unhideWhenUsed="1"/>
     <w:lsdException w:name="HTML Typewriter" w:semiHidden="1" w:unhideWhenUsed="1"/>
     <w:lsdException w:name="HTML Variable" w:semiHidden="1" w:unhideWhenUsed="1"/>
-    <w:lsdException w:name="Normal Table" w:semiHidden="1" w:unhideWhenUsed="1"/>
     <w:lsdException w:name="annotation subject" w:semiHidden="1" w:unhideWhenUsed="1"/>
     <w:lsdException w:name="No List" w:semiHidden="1" w:unhideWhenUsed="1"/>
     <w:lsdException w:name="Outline List 1" w:semiHidden="1" w:unhideWhenUsed="1"/>
@@ -1965,10 +1976,8 @@
     <w:lsdException w:name="Table Elegant" w:semiHidden="1" w:unhideWhenUsed="1"/>
     <w:lsdException w:name="Table Professional" w:semiHidden="1" w:unhideWhenUsed="1"/>
     <w:lsdException w:name="Table Subtle 1" w:semiHidden="1" w:unhideWhenUsed="1"/>
-    <w:lsdException w:name="Table Subtle 2" w:semiHidden="1" w:unhideWhenUsed="1"/>
     <w:lsdException w:name="Table Web 1" w:semiHidden="1" w:unhideWhenUsed="1"/>
     <w:lsdException w:name="Table Web 2" w:semiHidden="1" w:unhideWhenUsed="1"/>
-    <w:lsdException w:name="Table Web 3" w:semiHidden="1" w:unhideWhenUsed="1"/>
     <w:lsdException w:name="Table Theme" w:semiHidden="1" w:unhideWhenUsed="1"/>
     <w:lsdException w:name="Placeholder Text" w:semiHidden="1" w:uiPriority="99"/>
     <w:lsdException w:name="No Spacing" w:uiPriority="1" w:qFormat="1"/>
@@ -2185,6 +2194,10 @@
     <w:lsdException w:name="List Table 5 Dark Accent 6" w:uiPriority="50"/>
     <w:lsdException w:name="List Table 6 Colorful Accent 6" w:uiPriority="51"/>
     <w:lsdException w:name="List Table 7 Colorful Accent 6" w:uiPriority="52"/>
+    <w:lsdException w:name="Mention" w:semiHidden="1" w:uiPriority="99" w:unhideWhenUsed="1"/>
+    <w:lsdException w:name="Smart Hyperlink" w:semiHidden="1" w:uiPriority="99" w:unhideWhenUsed="1"/>
+    <w:lsdException w:name="Hashtag" w:semiHidden="1" w:uiPriority="99" w:unhideWhenUsed="1"/>
+    <w:lsdException w:name="Unresolved Mention" w:semiHidden="1" w:uiPriority="99" w:unhideWhenUsed="1"/>
   </w:latentStyles>
   <w:style w:type="paragraph" w:default="1" w:styleId="Normal">
     <w:name w:val="Normal"/>
